--- a/法令ファイル/法務省関係総合特別区域法第二十四条に規定する政令等規制事業に係る省令の特例に関する措置を定める命令/法務省関係総合特別区域法第二十四条に規定する政令等規制事業に係る省令の特例に関する措置を定める命令（平成二十七年内閣府・法務省令第一号）.docx
+++ b/法令ファイル/法務省関係総合特別区域法第二十四条に規定する政令等規制事業に係る省令の特例に関する措置を定める命令/法務省関係総合特別区域法第二十四条に規定する政令等規制事業に係る省令の特例に関する措置を定める命令（平成二十七年内閣府・法務省令第一号）.docx
@@ -62,6 +62,8 @@
     <w:p>
       <w:r>
         <w:t>この命令は、平成二十七年四月一日から施行する。</w:t>
+        <w:br/>
+        <w:t>ただし、次条の規定は、公布の日から施行する。</w:t>
       </w:r>
     </w:p>
     <w:p>
@@ -87,7 +89,7 @@
         <w:pStyle w:val="Heading1"/>
       </w:pPr>
       <w:r>
-        <w:t>附　則（平成二九年七月三一日内閣府・法務省令第三号）</w:t>
+        <w:t>附則（平成二九年七月三一日内閣府・法務省令第三号）</w:t>
       </w:r>
     </w:p>
     <w:p>
@@ -115,7 +117,7 @@
     </w:pPr>
     <w:r>
       <w:tab/>
-      <w:t>WeGov v0.1 - FTS141</w:t>
+      <w:t>WeGov v0.2 - FTS141</w:t>
     </w:r>
   </w:p>
 </w:ftr>
